--- a/(Front-end) Laboratornaya_3.docx
+++ b/(Front-end) Laboratornaya_3.docx
@@ -111,7 +111,24 @@
           <w:sz w:val="28"/>
           <w:lang w:val="en-US"/>
         </w:rPr>
-        <w:t>JavaSkript</w:t>
+        <w:t>JavaS</w:t>
+      </w:r>
+      <w:proofErr w:type="spellEnd"/>
+      <w:r>
+        <w:rPr>
+          <w:rFonts w:ascii="Times New Roman" w:hAnsi="Times New Roman" w:cs="Times New Roman"/>
+          <w:sz w:val="28"/>
+        </w:rPr>
+        <w:t>с</w:t>
+      </w:r>
+      <w:proofErr w:type="spellStart"/>
+      <w:r>
+        <w:rPr>
+          <w:rFonts w:ascii="Times New Roman" w:hAnsi="Times New Roman" w:cs="Times New Roman"/>
+          <w:sz w:val="28"/>
+          <w:lang w:val="en-US"/>
+        </w:rPr>
+        <w:t>ript</w:t>
       </w:r>
       <w:proofErr w:type="spellEnd"/>
       <w:r>
@@ -160,51 +177,30 @@
         </w:rPr>
         <w:t xml:space="preserve">Ознайомитися з мовою </w:t>
       </w:r>
+      <w:r>
+        <w:rPr>
+          <w:rFonts w:ascii="Times New Roman" w:hAnsi="Times New Roman" w:cs="Times New Roman"/>
+          <w:sz w:val="28"/>
+          <w:lang w:val="en-US"/>
+        </w:rPr>
+        <w:t>Java</w:t>
+      </w:r>
       <w:proofErr w:type="spellStart"/>
       <w:r>
         <w:rPr>
           <w:rFonts w:ascii="Times New Roman" w:hAnsi="Times New Roman" w:cs="Times New Roman"/>
           <w:sz w:val="28"/>
-          <w:lang w:val="en-US"/>
-        </w:rPr>
-        <w:t>JavaSkript</w:t>
-      </w:r>
-      <w:proofErr w:type="spellEnd"/>
-      <w:r>
-        <w:rPr>
-          <w:rFonts w:ascii="Times New Roman" w:hAnsi="Times New Roman" w:cs="Times New Roman"/>
-          <w:sz w:val="28"/>
-        </w:rPr>
-        <w:t>.</w:t>
-      </w:r>
-      <w:r>
-        <w:rPr>
-          <w:rFonts w:ascii="Times New Roman" w:hAnsi="Times New Roman" w:cs="Times New Roman"/>
-          <w:sz w:val="28"/>
-          <w:lang w:val="en-US"/>
-        </w:rPr>
-        <w:t xml:space="preserve"> </w:t>
-      </w:r>
-      <w:r>
-        <w:rPr>
-          <w:rFonts w:ascii="Times New Roman" w:hAnsi="Times New Roman" w:cs="Times New Roman"/>
-          <w:sz w:val="28"/>
-        </w:rPr>
-        <w:t xml:space="preserve">За допомогою здобутих знань </w:t>
-      </w:r>
-      <w:r>
-        <w:rPr>
-          <w:rFonts w:ascii="Times New Roman" w:hAnsi="Times New Roman" w:cs="Times New Roman"/>
-          <w:sz w:val="28"/>
-        </w:rPr>
-        <w:t>ввести</w:t>
-      </w:r>
-      <w:r>
-        <w:rPr>
-          <w:rFonts w:ascii="Times New Roman" w:hAnsi="Times New Roman" w:cs="Times New Roman"/>
-          <w:sz w:val="28"/>
-        </w:rPr>
-        <w:t xml:space="preserve"> зміни до п</w:t>
+          <w:lang w:val="ru-RU"/>
+        </w:rPr>
+        <w:t>S</w:t>
+      </w:r>
+      <w:r>
+        <w:rPr>
+          <w:rFonts w:ascii="Times New Roman" w:hAnsi="Times New Roman" w:cs="Times New Roman"/>
+          <w:sz w:val="28"/>
+          <w:lang w:val="ru-RU"/>
+        </w:rPr>
+        <w:t>с</w:t>
       </w:r>
       <w:bookmarkStart w:id="0" w:name="_GoBack"/>
       <w:bookmarkEnd w:id="0"/>
@@ -212,8 +208,46 @@
         <w:rPr>
           <w:rFonts w:ascii="Times New Roman" w:hAnsi="Times New Roman" w:cs="Times New Roman"/>
           <w:sz w:val="28"/>
-        </w:rPr>
-        <w:t xml:space="preserve">роекту відповідно до завдання. </w:t>
+          <w:lang w:val="en-US"/>
+        </w:rPr>
+        <w:t>ript</w:t>
+      </w:r>
+      <w:proofErr w:type="spellEnd"/>
+      <w:r>
+        <w:rPr>
+          <w:rFonts w:ascii="Times New Roman" w:hAnsi="Times New Roman" w:cs="Times New Roman"/>
+          <w:sz w:val="28"/>
+        </w:rPr>
+        <w:t>.</w:t>
+      </w:r>
+      <w:r>
+        <w:rPr>
+          <w:rFonts w:ascii="Times New Roman" w:hAnsi="Times New Roman" w:cs="Times New Roman"/>
+          <w:sz w:val="28"/>
+          <w:lang w:val="ru-RU"/>
+        </w:rPr>
+        <w:t xml:space="preserve"> </w:t>
+      </w:r>
+      <w:r>
+        <w:rPr>
+          <w:rFonts w:ascii="Times New Roman" w:hAnsi="Times New Roman" w:cs="Times New Roman"/>
+          <w:sz w:val="28"/>
+        </w:rPr>
+        <w:t xml:space="preserve">За допомогою здобутих знань </w:t>
+      </w:r>
+      <w:r>
+        <w:rPr>
+          <w:rFonts w:ascii="Times New Roman" w:hAnsi="Times New Roman" w:cs="Times New Roman"/>
+          <w:sz w:val="28"/>
+        </w:rPr>
+        <w:t>ввести</w:t>
+      </w:r>
+      <w:r>
+        <w:rPr>
+          <w:rFonts w:ascii="Times New Roman" w:hAnsi="Times New Roman" w:cs="Times New Roman"/>
+          <w:sz w:val="28"/>
+        </w:rPr>
+        <w:t xml:space="preserve"> зміни до проекту відповідно до завдання. </w:t>
       </w:r>
       <w:r>
         <w:rPr>
@@ -264,16 +298,22 @@
         </w:rPr>
         <w:t xml:space="preserve">Переписати навігаційне меню, використовуючи </w:t>
       </w:r>
-      <w:proofErr w:type="spellStart"/>
       <w:r>
         <w:rPr>
           <w:rFonts w:ascii="Times New Roman" w:hAnsi="Times New Roman" w:cs="Times New Roman"/>
           <w:sz w:val="28"/>
           <w:lang w:val="en-US"/>
         </w:rPr>
-        <w:t>JavaSkript</w:t>
-      </w:r>
-      <w:proofErr w:type="spellEnd"/>
+        <w:t>JavaSc</w:t>
+      </w:r>
+      <w:r>
+        <w:rPr>
+          <w:rFonts w:ascii="Times New Roman" w:hAnsi="Times New Roman" w:cs="Times New Roman"/>
+          <w:sz w:val="28"/>
+          <w:lang w:val="en-US"/>
+        </w:rPr>
+        <w:t>ript</w:t>
+      </w:r>
       <w:r>
         <w:rPr>
           <w:rFonts w:ascii="Times New Roman" w:hAnsi="Times New Roman" w:cs="Times New Roman"/>
@@ -856,7 +896,7 @@
             <v:path o:extrusionok="f" gradientshapeok="t" o:connecttype="rect"/>
             <o:lock v:ext="edit" aspectratio="t"/>
           </v:shapetype>
-          <v:shape id="_x0000_i1025" type="#_x0000_t75" style="width:354.15pt;height:3in">
+          <v:shape id="_x0000_i1025" type="#_x0000_t75" style="width:354pt;height:3in">
             <v:imagedata r:id="rId7" o:title="ru9FdKl0-D0"/>
           </v:shape>
         </w:pict>
@@ -892,7 +932,34 @@
           <w:sz w:val="28"/>
           <w:lang w:val="en-US" w:eastAsia="uk-UA"/>
         </w:rPr>
-        <w:t xml:space="preserve">jq.js </w:t>
+        <w:t>jq</w:t>
+      </w:r>
+      <w:r>
+        <w:rPr>
+          <w:rFonts w:ascii="Times New Roman" w:hAnsi="Times New Roman" w:cs="Times New Roman"/>
+          <w:noProof/>
+          <w:sz w:val="28"/>
+          <w:lang w:eastAsia="uk-UA"/>
+        </w:rPr>
+        <w:t>.</w:t>
+      </w:r>
+      <w:r>
+        <w:rPr>
+          <w:rFonts w:ascii="Times New Roman" w:hAnsi="Times New Roman" w:cs="Times New Roman"/>
+          <w:noProof/>
+          <w:sz w:val="28"/>
+          <w:lang w:val="en-US" w:eastAsia="uk-UA"/>
+        </w:rPr>
+        <w:t>js</w:t>
+      </w:r>
+      <w:r>
+        <w:rPr>
+          <w:rFonts w:ascii="Times New Roman" w:hAnsi="Times New Roman" w:cs="Times New Roman"/>
+          <w:noProof/>
+          <w:sz w:val="28"/>
+          <w:lang w:eastAsia="uk-UA"/>
+        </w:rPr>
+        <w:t xml:space="preserve"> </w:t>
       </w:r>
       <w:r>
         <w:rPr>
@@ -1074,16 +1141,22 @@
         </w:rPr>
         <w:t xml:space="preserve"> </w:t>
       </w:r>
-      <w:proofErr w:type="spellStart"/>
       <w:r>
         <w:rPr>
           <w:rFonts w:ascii="Times New Roman" w:hAnsi="Times New Roman" w:cs="Times New Roman"/>
           <w:sz w:val="28"/>
           <w:lang w:val="en-US"/>
         </w:rPr>
-        <w:t>JavaSkript</w:t>
-      </w:r>
-      <w:proofErr w:type="spellEnd"/>
+        <w:t>JavaSc</w:t>
+      </w:r>
+      <w:r>
+        <w:rPr>
+          <w:rFonts w:ascii="Times New Roman" w:hAnsi="Times New Roman" w:cs="Times New Roman"/>
+          <w:sz w:val="28"/>
+          <w:lang w:val="en-US"/>
+        </w:rPr>
+        <w:t>ript</w:t>
+      </w:r>
       <w:r>
         <w:rPr>
           <w:rFonts w:ascii="Times New Roman" w:hAnsi="Times New Roman" w:cs="Times New Roman"/>
@@ -1132,7 +1205,7 @@
         <w:rPr>
           <w:rFonts w:ascii="Courier New" w:hAnsi="Courier New" w:cs="Courier New"/>
           <w:noProof/>
-          <w:lang w:val="en-US" w:eastAsia="uk-UA"/>
+          <w:lang w:eastAsia="uk-UA"/>
         </w:rPr>
         <w:t xml:space="preserve"> </w:t>
       </w:r>
@@ -1188,23 +1261,12 @@
         </w:rPr>
         <w:t xml:space="preserve">необхідно </w:t>
       </w:r>
-      <w:proofErr w:type="spellStart"/>
-      <w:r>
-        <w:rPr>
-          <w:rFonts w:ascii="Times New Roman" w:hAnsi="Times New Roman" w:cs="Times New Roman"/>
-          <w:sz w:val="28"/>
-          <w:lang w:val="ru-RU"/>
-        </w:rPr>
-        <w:t>додати</w:t>
-      </w:r>
-      <w:proofErr w:type="spellEnd"/>
-      <w:r>
-        <w:rPr>
-          <w:rFonts w:ascii="Times New Roman" w:hAnsi="Times New Roman" w:cs="Times New Roman"/>
-          <w:sz w:val="28"/>
-          <w:lang w:val="ru-RU"/>
-        </w:rPr>
-        <w:t xml:space="preserve"> </w:t>
+      <w:r>
+        <w:rPr>
+          <w:rFonts w:ascii="Times New Roman" w:hAnsi="Times New Roman" w:cs="Times New Roman"/>
+          <w:sz w:val="28"/>
+        </w:rPr>
+        <w:t xml:space="preserve">додати </w:t>
       </w:r>
       <w:r>
         <w:rPr>
@@ -1236,7 +1298,7 @@
           <w:rFonts w:ascii="Courier New" w:hAnsi="Courier New" w:cs="Courier New"/>
         </w:rPr>
         <w:pict>
-          <v:shape id="_x0000_i1026" type="#_x0000_t75" style="width:368.35pt;height:226.9pt">
+          <v:shape id="_x0000_i1026" type="#_x0000_t75" style="width:368.25pt;height:227.25pt">
             <v:imagedata r:id="rId8" o:title="sfXjQ3MTmas"/>
           </v:shape>
         </w:pict>
@@ -2199,7 +2261,6 @@
       <w:lang w:val="uk-UA"/>
     </w:rPr>
     <w:tblPr>
-      <w:tblInd w:w="0" w:type="dxa"/>
       <w:tblBorders>
         <w:top w:val="single" w:sz="4" w:space="0" w:color="auto"/>
         <w:left w:val="single" w:sz="4" w:space="0" w:color="auto"/>
@@ -2208,12 +2269,6 @@
         <w:insideH w:val="single" w:sz="4" w:space="0" w:color="auto"/>
         <w:insideV w:val="single" w:sz="4" w:space="0" w:color="auto"/>
       </w:tblBorders>
-      <w:tblCellMar>
-        <w:top w:w="0" w:type="dxa"/>
-        <w:left w:w="108" w:type="dxa"/>
-        <w:bottom w:w="0" w:type="dxa"/>
-        <w:right w:w="108" w:type="dxa"/>
-      </w:tblCellMar>
     </w:tblPr>
   </w:style>
   <w:style w:type="character" w:styleId="a6">
